--- a/10. Drafts/Modifications by Prof. Tiago Gontijo.docx
+++ b/10. Drafts/Modifications by Prof. Tiago Gontijo.docx
@@ -105,10 +105,30 @@
         <w:t>-Core</w:t>
       </w:r>
       <w:r>
-        <w:t xml:space="preserve"> e memória RAM da especificação </w:t>
-      </w:r>
-      <w:r>
-        <w:t>8 GB 2133 MHz LPDDR3</w:t>
+        <w:t xml:space="preserve"> e memória </w:t>
+      </w:r>
+      <w:r>
+        <w:rPr>
+          <w:i/>
+          <w:iCs/>
+        </w:rPr>
+        <w:t xml:space="preserve">RAM </w:t>
+      </w:r>
+      <w:r>
+        <w:t xml:space="preserve">da especificação </w:t>
+      </w:r>
+      <w:r>
+        <w:t xml:space="preserve">8 </w:t>
+      </w:r>
+      <w:r>
+        <w:rPr>
+          <w:i/>
+          <w:iCs/>
+        </w:rPr>
+        <w:t xml:space="preserve">GB </w:t>
+      </w:r>
+      <w:r>
+        <w:t>2133 MHz LPDDR3</w:t>
       </w:r>
       <w:r>
         <w:t xml:space="preserve"> no sistema operacional </w:t>
@@ -135,6 +155,24 @@
       <w:r>
         <w:t xml:space="preserve"> (R Core Team, 2023)</w:t>
       </w:r>
+      <w:r>
+        <w:t>.</w:t>
+      </w:r>
+    </w:p>
+    <w:p>
+      <w:pPr>
+        <w:jc w:val="both"/>
+      </w:pPr>
+    </w:p>
+    <w:p>
+      <w:pPr>
+        <w:jc w:val="both"/>
+      </w:pPr>
+    </w:p>
+    <w:p>
+      <w:pPr>
+        <w:jc w:val="both"/>
+      </w:pPr>
     </w:p>
     <w:p>
       <w:pPr>
@@ -305,6 +343,198 @@
       <w:pPr>
         <w:jc w:val="both"/>
       </w:pPr>
+    </w:p>
+    <w:p>
+      <w:pPr>
+        <w:jc w:val="both"/>
+      </w:pPr>
+      <w:r>
+        <w:t xml:space="preserve">Foi escolhida a linguagem R </w:t>
+      </w:r>
+      <w:r>
+        <w:t xml:space="preserve">como ferramenta para realização desse estudo de caso pois se trata de uma ferramenta poderosa que permite realizar análises estatísticas complexas e que outras técnicas matemáticas com </w:t>
+      </w:r>
+      <w:r>
+        <w:t xml:space="preserve">alto custo computacional em uma performance </w:t>
+      </w:r>
+      <w:proofErr w:type="spellStart"/>
+      <w:r>
+        <w:t>rasoalvemente</w:t>
+      </w:r>
+      <w:proofErr w:type="spellEnd"/>
+      <w:r>
+        <w:t xml:space="preserve"> interessante. </w:t>
+      </w:r>
+      <w:r>
+        <w:t xml:space="preserve">Conforme </w:t>
+      </w:r>
+      <w:proofErr w:type="spellStart"/>
+      <w:r>
+        <w:t>Grover</w:t>
+      </w:r>
+      <w:proofErr w:type="spellEnd"/>
+      <w:r>
+        <w:t xml:space="preserve"> et al. (2017), R é uma linguagem de programação e ambiente de software para análise estatística, com recursos para manipulação de dados e visualização gráfica. É de código aberto e suporta várias técnicas estatísticas, como modelagem linear e não linear, testes estatísticos, análise de séries temporais e muito mais. Além disso, R foi aplicado em diversas áreas, incluindo discussões sociais específicas de domínio, como cadeia de suprimentos e internet das coisas, bem como no monitoramento de impactos de eventos em discussões sociais. A literatura também fornece um tutorial sobre R para implementação paralela visando desempenho escalável. </w:t>
+      </w:r>
+    </w:p>
+    <w:p>
+      <w:pPr>
+        <w:jc w:val="both"/>
+      </w:pPr>
+    </w:p>
+    <w:p>
+      <w:pPr>
+        <w:jc w:val="both"/>
+      </w:pPr>
+    </w:p>
+    <w:p>
+      <w:pPr>
+        <w:jc w:val="both"/>
+        <w:rPr>
+          <w:lang w:val="en-US"/>
+        </w:rPr>
+      </w:pPr>
+      <w:r>
+        <w:rPr>
+          <w:rFonts w:ascii="Open Sans" w:hAnsi="Open Sans" w:cs="Open Sans"/>
+          <w:color w:val="3A3A3A"/>
+          <w:sz w:val="27"/>
+          <w:szCs w:val="27"/>
+          <w:shd w:val="clear" w:color="auto" w:fill="FFFFFF"/>
+          <w:lang w:val="en-US"/>
+        </w:rPr>
+        <w:t>Grover, P., &amp; Kar, A. (2017). Big Data Analytics: A Review on Theoretical Contributions and Tools Used in Literature. </w:t>
+      </w:r>
+      <w:r>
+        <w:rPr>
+          <w:rFonts w:ascii="Open Sans" w:hAnsi="Open Sans" w:cs="Open Sans"/>
+          <w:i/>
+          <w:iCs/>
+          <w:color w:val="3A3A3A"/>
+          <w:sz w:val="27"/>
+          <w:szCs w:val="27"/>
+          <w:bdr w:val="none" w:sz="0" w:space="0" w:color="auto" w:frame="1"/>
+          <w:shd w:val="clear" w:color="auto" w:fill="FFFFFF"/>
+        </w:rPr>
+        <w:t xml:space="preserve">Global </w:t>
+      </w:r>
+      <w:proofErr w:type="spellStart"/>
+      <w:r>
+        <w:rPr>
+          <w:rFonts w:ascii="Open Sans" w:hAnsi="Open Sans" w:cs="Open Sans"/>
+          <w:i/>
+          <w:iCs/>
+          <w:color w:val="3A3A3A"/>
+          <w:sz w:val="27"/>
+          <w:szCs w:val="27"/>
+          <w:bdr w:val="none" w:sz="0" w:space="0" w:color="auto" w:frame="1"/>
+          <w:shd w:val="clear" w:color="auto" w:fill="FFFFFF"/>
+        </w:rPr>
+        <w:t>Journal</w:t>
+      </w:r>
+      <w:proofErr w:type="spellEnd"/>
+      <w:r>
+        <w:rPr>
+          <w:rFonts w:ascii="Open Sans" w:hAnsi="Open Sans" w:cs="Open Sans"/>
+          <w:i/>
+          <w:iCs/>
+          <w:color w:val="3A3A3A"/>
+          <w:sz w:val="27"/>
+          <w:szCs w:val="27"/>
+          <w:bdr w:val="none" w:sz="0" w:space="0" w:color="auto" w:frame="1"/>
+          <w:shd w:val="clear" w:color="auto" w:fill="FFFFFF"/>
+        </w:rPr>
+        <w:t xml:space="preserve"> </w:t>
+      </w:r>
+      <w:proofErr w:type="spellStart"/>
+      <w:r>
+        <w:rPr>
+          <w:rFonts w:ascii="Open Sans" w:hAnsi="Open Sans" w:cs="Open Sans"/>
+          <w:i/>
+          <w:iCs/>
+          <w:color w:val="3A3A3A"/>
+          <w:sz w:val="27"/>
+          <w:szCs w:val="27"/>
+          <w:bdr w:val="none" w:sz="0" w:space="0" w:color="auto" w:frame="1"/>
+          <w:shd w:val="clear" w:color="auto" w:fill="FFFFFF"/>
+        </w:rPr>
+        <w:t>of</w:t>
+      </w:r>
+      <w:proofErr w:type="spellEnd"/>
+      <w:r>
+        <w:rPr>
+          <w:rFonts w:ascii="Open Sans" w:hAnsi="Open Sans" w:cs="Open Sans"/>
+          <w:i/>
+          <w:iCs/>
+          <w:color w:val="3A3A3A"/>
+          <w:sz w:val="27"/>
+          <w:szCs w:val="27"/>
+          <w:bdr w:val="none" w:sz="0" w:space="0" w:color="auto" w:frame="1"/>
+          <w:shd w:val="clear" w:color="auto" w:fill="FFFFFF"/>
+        </w:rPr>
+        <w:t xml:space="preserve"> </w:t>
+      </w:r>
+      <w:proofErr w:type="spellStart"/>
+      <w:r>
+        <w:rPr>
+          <w:rFonts w:ascii="Open Sans" w:hAnsi="Open Sans" w:cs="Open Sans"/>
+          <w:i/>
+          <w:iCs/>
+          <w:color w:val="3A3A3A"/>
+          <w:sz w:val="27"/>
+          <w:szCs w:val="27"/>
+          <w:bdr w:val="none" w:sz="0" w:space="0" w:color="auto" w:frame="1"/>
+          <w:shd w:val="clear" w:color="auto" w:fill="FFFFFF"/>
+        </w:rPr>
+        <w:t>Flexible</w:t>
+      </w:r>
+      <w:proofErr w:type="spellEnd"/>
+      <w:r>
+        <w:rPr>
+          <w:rFonts w:ascii="Open Sans" w:hAnsi="Open Sans" w:cs="Open Sans"/>
+          <w:i/>
+          <w:iCs/>
+          <w:color w:val="3A3A3A"/>
+          <w:sz w:val="27"/>
+          <w:szCs w:val="27"/>
+          <w:bdr w:val="none" w:sz="0" w:space="0" w:color="auto" w:frame="1"/>
+          <w:shd w:val="clear" w:color="auto" w:fill="FFFFFF"/>
+        </w:rPr>
+        <w:t xml:space="preserve"> Systems Management,</w:t>
+      </w:r>
+      <w:r>
+        <w:rPr>
+          <w:rFonts w:ascii="Open Sans" w:hAnsi="Open Sans" w:cs="Open Sans"/>
+          <w:color w:val="3A3A3A"/>
+          <w:sz w:val="27"/>
+          <w:szCs w:val="27"/>
+          <w:shd w:val="clear" w:color="auto" w:fill="FFFFFF"/>
+        </w:rPr>
+        <w:t> </w:t>
+      </w:r>
+      <w:r>
+        <w:rPr>
+          <w:rFonts w:ascii="Open Sans" w:hAnsi="Open Sans" w:cs="Open Sans"/>
+          <w:i/>
+          <w:iCs/>
+          <w:color w:val="3A3A3A"/>
+          <w:sz w:val="27"/>
+          <w:szCs w:val="27"/>
+          <w:bdr w:val="none" w:sz="0" w:space="0" w:color="auto" w:frame="1"/>
+          <w:shd w:val="clear" w:color="auto" w:fill="FFFFFF"/>
+        </w:rPr>
+        <w:t>18</w:t>
+      </w:r>
+      <w:r>
+        <w:rPr>
+          <w:rFonts w:ascii="Open Sans" w:hAnsi="Open Sans" w:cs="Open Sans"/>
+          <w:color w:val="3A3A3A"/>
+          <w:sz w:val="27"/>
+          <w:szCs w:val="27"/>
+          <w:shd w:val="clear" w:color="auto" w:fill="FFFFFF"/>
+        </w:rPr>
+        <w:t>(3), 203-229.</w:t>
+      </w:r>
     </w:p>
     <w:sectPr>
       <w:pgSz w:w="11906" w:h="16838"/>

--- a/10. Drafts/Modifications by Prof. Tiago Gontijo.docx
+++ b/10. Drafts/Modifications by Prof. Tiago Gontijo.docx
@@ -5,6 +5,9 @@
     <w:p>
       <w:pPr>
         <w:jc w:val="both"/>
+        <w:rPr>
+          <w:lang w:val="en-US"/>
+        </w:rPr>
       </w:pPr>
     </w:p>
     <w:p>
@@ -182,6 +185,9 @@
     <w:p>
       <w:pPr>
         <w:jc w:val="both"/>
+        <w:rPr>
+          <w:lang w:val="en-US"/>
+        </w:rPr>
       </w:pPr>
       <w:r>
         <w:rPr>
@@ -203,9 +209,11 @@
           <w:sz w:val="26"/>
           <w:szCs w:val="26"/>
           <w:shd w:val="clear" w:color="auto" w:fill="FFFFFF"/>
-        </w:rPr>
-        <w:t>Disponível em</w:t>
-      </w:r>
+          <w:lang w:val="en-US"/>
+        </w:rPr>
+        <w:t xml:space="preserve">Disponível </w:t>
+      </w:r>
+      <w:proofErr w:type="spellStart"/>
       <w:r>
         <w:rPr>
           <w:rStyle w:val="nfase"/>
@@ -214,10 +222,11 @@
           <w:sz w:val="26"/>
           <w:szCs w:val="26"/>
           <w:shd w:val="clear" w:color="auto" w:fill="FFFFFF"/>
-        </w:rPr>
-        <w:t>: &lt;https://www.R-project.org&gt; (</w:t>
-      </w:r>
-      <w:proofErr w:type="spellStart"/>
+          <w:lang w:val="en-US"/>
+        </w:rPr>
+        <w:t>em</w:t>
+      </w:r>
+      <w:proofErr w:type="spellEnd"/>
       <w:r>
         <w:rPr>
           <w:rStyle w:val="nfase"/>
@@ -226,154 +235,55 @@
           <w:sz w:val="26"/>
           <w:szCs w:val="26"/>
           <w:shd w:val="clear" w:color="auto" w:fill="FFFFFF"/>
-        </w:rPr>
-        <w:t>Accessed</w:t>
+          <w:lang w:val="en-US"/>
+        </w:rPr>
+        <w:t>: &lt;https://www.R-project.org&gt; (Accessed on 24 de Agosto, 2023).</w:t>
+      </w:r>
+    </w:p>
+    <w:p>
+      <w:pPr>
+        <w:jc w:val="both"/>
+        <w:rPr>
+          <w:lang w:val="en-US"/>
+        </w:rPr>
+      </w:pPr>
+    </w:p>
+    <w:p>
+      <w:pPr>
+        <w:jc w:val="both"/>
+        <w:rPr>
+          <w:lang w:val="en-US"/>
+        </w:rPr>
+      </w:pPr>
+    </w:p>
+    <w:p>
+      <w:pPr>
+        <w:jc w:val="both"/>
+      </w:pPr>
+      <w:r>
+        <w:t xml:space="preserve">Foi escolhida a linguagem R </w:t>
+      </w:r>
+      <w:r>
+        <w:t xml:space="preserve">como ferramenta para realização desse estudo de caso pois se trata de uma ferramenta poderosa que permite realizar análises estatísticas complexas e que outras técnicas matemáticas com </w:t>
+      </w:r>
+      <w:r>
+        <w:t xml:space="preserve">alto custo computacional em uma performance </w:t>
+      </w:r>
+      <w:r>
+        <w:t>razoavelmente</w:t>
+      </w:r>
+      <w:r>
+        <w:t xml:space="preserve"> interessante. </w:t>
+      </w:r>
+      <w:r>
+        <w:t xml:space="preserve">Conforme </w:t>
+      </w:r>
+      <w:proofErr w:type="spellStart"/>
+      <w:r>
+        <w:t>Grover</w:t>
       </w:r>
       <w:proofErr w:type="spellEnd"/>
       <w:r>
-        <w:rPr>
-          <w:rStyle w:val="nfase"/>
-          <w:rFonts w:ascii="Roboto" w:hAnsi="Roboto"/>
-          <w:color w:val="404040"/>
-          <w:sz w:val="26"/>
-          <w:szCs w:val="26"/>
-          <w:shd w:val="clear" w:color="auto" w:fill="FFFFFF"/>
-        </w:rPr>
-        <w:t xml:space="preserve"> </w:t>
-      </w:r>
-      <w:proofErr w:type="spellStart"/>
-      <w:r>
-        <w:rPr>
-          <w:rStyle w:val="nfase"/>
-          <w:rFonts w:ascii="Roboto" w:hAnsi="Roboto"/>
-          <w:color w:val="404040"/>
-          <w:sz w:val="26"/>
-          <w:szCs w:val="26"/>
-          <w:shd w:val="clear" w:color="auto" w:fill="FFFFFF"/>
-        </w:rPr>
-        <w:t>on</w:t>
-      </w:r>
-      <w:proofErr w:type="spellEnd"/>
-      <w:r>
-        <w:rPr>
-          <w:rStyle w:val="nfase"/>
-          <w:rFonts w:ascii="Roboto" w:hAnsi="Roboto"/>
-          <w:color w:val="404040"/>
-          <w:sz w:val="26"/>
-          <w:szCs w:val="26"/>
-          <w:shd w:val="clear" w:color="auto" w:fill="FFFFFF"/>
-        </w:rPr>
-        <w:t xml:space="preserve"> </w:t>
-      </w:r>
-      <w:r>
-        <w:rPr>
-          <w:rStyle w:val="nfase"/>
-          <w:rFonts w:ascii="Roboto" w:hAnsi="Roboto"/>
-          <w:color w:val="404040"/>
-          <w:sz w:val="26"/>
-          <w:szCs w:val="26"/>
-          <w:shd w:val="clear" w:color="auto" w:fill="FFFFFF"/>
-        </w:rPr>
-        <w:t xml:space="preserve">24 de </w:t>
-      </w:r>
-      <w:proofErr w:type="gramStart"/>
-      <w:r>
-        <w:rPr>
-          <w:rStyle w:val="nfase"/>
-          <w:rFonts w:ascii="Roboto" w:hAnsi="Roboto"/>
-          <w:color w:val="404040"/>
-          <w:sz w:val="26"/>
-          <w:szCs w:val="26"/>
-          <w:shd w:val="clear" w:color="auto" w:fill="FFFFFF"/>
-        </w:rPr>
-        <w:t>Agosto</w:t>
-      </w:r>
-      <w:proofErr w:type="gramEnd"/>
-      <w:r>
-        <w:rPr>
-          <w:rStyle w:val="nfase"/>
-          <w:rFonts w:ascii="Roboto" w:hAnsi="Roboto"/>
-          <w:color w:val="404040"/>
-          <w:sz w:val="26"/>
-          <w:szCs w:val="26"/>
-          <w:shd w:val="clear" w:color="auto" w:fill="FFFFFF"/>
-        </w:rPr>
-        <w:t xml:space="preserve">, </w:t>
-      </w:r>
-      <w:r>
-        <w:rPr>
-          <w:rStyle w:val="nfase"/>
-          <w:rFonts w:ascii="Roboto" w:hAnsi="Roboto"/>
-          <w:color w:val="404040"/>
-          <w:sz w:val="26"/>
-          <w:szCs w:val="26"/>
-          <w:shd w:val="clear" w:color="auto" w:fill="FFFFFF"/>
-        </w:rPr>
-        <w:t>20</w:t>
-      </w:r>
-      <w:r>
-        <w:rPr>
-          <w:rStyle w:val="nfase"/>
-          <w:rFonts w:ascii="Roboto" w:hAnsi="Roboto"/>
-          <w:color w:val="404040"/>
-          <w:sz w:val="26"/>
-          <w:szCs w:val="26"/>
-          <w:shd w:val="clear" w:color="auto" w:fill="FFFFFF"/>
-        </w:rPr>
-        <w:t>23</w:t>
-      </w:r>
-      <w:r>
-        <w:rPr>
-          <w:rStyle w:val="nfase"/>
-          <w:rFonts w:ascii="Roboto" w:hAnsi="Roboto"/>
-          <w:color w:val="404040"/>
-          <w:sz w:val="26"/>
-          <w:szCs w:val="26"/>
-          <w:shd w:val="clear" w:color="auto" w:fill="FFFFFF"/>
-        </w:rPr>
-        <w:t>).</w:t>
-      </w:r>
-    </w:p>
-    <w:p>
-      <w:pPr>
-        <w:jc w:val="both"/>
-      </w:pPr>
-    </w:p>
-    <w:p>
-      <w:pPr>
-        <w:jc w:val="both"/>
-      </w:pPr>
-    </w:p>
-    <w:p>
-      <w:pPr>
-        <w:jc w:val="both"/>
-      </w:pPr>
-      <w:r>
-        <w:t xml:space="preserve">Foi escolhida a linguagem R </w:t>
-      </w:r>
-      <w:r>
-        <w:t xml:space="preserve">como ferramenta para realização desse estudo de caso pois se trata de uma ferramenta poderosa que permite realizar análises estatísticas complexas e que outras técnicas matemáticas com </w:t>
-      </w:r>
-      <w:r>
-        <w:t xml:space="preserve">alto custo computacional em uma performance </w:t>
-      </w:r>
-      <w:proofErr w:type="spellStart"/>
-      <w:r>
-        <w:t>rasoalvemente</w:t>
-      </w:r>
-      <w:proofErr w:type="spellEnd"/>
-      <w:r>
-        <w:t xml:space="preserve"> interessante. </w:t>
-      </w:r>
-      <w:r>
-        <w:t xml:space="preserve">Conforme </w:t>
-      </w:r>
-      <w:proofErr w:type="spellStart"/>
-      <w:r>
-        <w:t>Grover</w:t>
-      </w:r>
-      <w:proofErr w:type="spellEnd"/>
-      <w:r>
         <w:t xml:space="preserve"> et al. (2017), R é uma linguagem de programação e ambiente de software para análise estatística, com recursos para manipulação de dados e visualização gráfica. É de código aberto e suporta várias técnicas estatísticas, como modelagem linear e não linear, testes estatísticos, análise de séries temporais e muito mais. Além disso, R foi aplicado em diversas áreas, incluindo discussões sociais específicas de domínio, como cadeia de suprimentos e internet das coisas, bem como no monitoramento de impactos de eventos em discussões sociais. A literatura também fornece um tutorial sobre R para implementação paralela visando desempenho escalável. </w:t>
       </w:r>
     </w:p>
@@ -390,118 +300,14 @@
     <w:p>
       <w:pPr>
         <w:jc w:val="both"/>
-        <w:rPr>
-          <w:lang w:val="en-US"/>
-        </w:rPr>
-      </w:pPr>
-      <w:r>
         <w:rPr>
           <w:rFonts w:ascii="Open Sans" w:hAnsi="Open Sans" w:cs="Open Sans"/>
           <w:color w:val="3A3A3A"/>
           <w:sz w:val="27"/>
           <w:szCs w:val="27"/>
           <w:shd w:val="clear" w:color="auto" w:fill="FFFFFF"/>
-          <w:lang w:val="en-US"/>
-        </w:rPr>
-        <w:t>Grover, P., &amp; Kar, A. (2017). Big Data Analytics: A Review on Theoretical Contributions and Tools Used in Literature. </w:t>
-      </w:r>
-      <w:r>
-        <w:rPr>
-          <w:rFonts w:ascii="Open Sans" w:hAnsi="Open Sans" w:cs="Open Sans"/>
-          <w:i/>
-          <w:iCs/>
-          <w:color w:val="3A3A3A"/>
-          <w:sz w:val="27"/>
-          <w:szCs w:val="27"/>
-          <w:bdr w:val="none" w:sz="0" w:space="0" w:color="auto" w:frame="1"/>
-          <w:shd w:val="clear" w:color="auto" w:fill="FFFFFF"/>
-        </w:rPr>
-        <w:t xml:space="preserve">Global </w:t>
-      </w:r>
-      <w:proofErr w:type="spellStart"/>
-      <w:r>
-        <w:rPr>
-          <w:rFonts w:ascii="Open Sans" w:hAnsi="Open Sans" w:cs="Open Sans"/>
-          <w:i/>
-          <w:iCs/>
-          <w:color w:val="3A3A3A"/>
-          <w:sz w:val="27"/>
-          <w:szCs w:val="27"/>
-          <w:bdr w:val="none" w:sz="0" w:space="0" w:color="auto" w:frame="1"/>
-          <w:shd w:val="clear" w:color="auto" w:fill="FFFFFF"/>
-        </w:rPr>
-        <w:t>Journal</w:t>
-      </w:r>
-      <w:proofErr w:type="spellEnd"/>
-      <w:r>
-        <w:rPr>
-          <w:rFonts w:ascii="Open Sans" w:hAnsi="Open Sans" w:cs="Open Sans"/>
-          <w:i/>
-          <w:iCs/>
-          <w:color w:val="3A3A3A"/>
-          <w:sz w:val="27"/>
-          <w:szCs w:val="27"/>
-          <w:bdr w:val="none" w:sz="0" w:space="0" w:color="auto" w:frame="1"/>
-          <w:shd w:val="clear" w:color="auto" w:fill="FFFFFF"/>
-        </w:rPr>
-        <w:t xml:space="preserve"> </w:t>
-      </w:r>
-      <w:proofErr w:type="spellStart"/>
-      <w:r>
-        <w:rPr>
-          <w:rFonts w:ascii="Open Sans" w:hAnsi="Open Sans" w:cs="Open Sans"/>
-          <w:i/>
-          <w:iCs/>
-          <w:color w:val="3A3A3A"/>
-          <w:sz w:val="27"/>
-          <w:szCs w:val="27"/>
-          <w:bdr w:val="none" w:sz="0" w:space="0" w:color="auto" w:frame="1"/>
-          <w:shd w:val="clear" w:color="auto" w:fill="FFFFFF"/>
-        </w:rPr>
-        <w:t>of</w:t>
-      </w:r>
-      <w:proofErr w:type="spellEnd"/>
-      <w:r>
-        <w:rPr>
-          <w:rFonts w:ascii="Open Sans" w:hAnsi="Open Sans" w:cs="Open Sans"/>
-          <w:i/>
-          <w:iCs/>
-          <w:color w:val="3A3A3A"/>
-          <w:sz w:val="27"/>
-          <w:szCs w:val="27"/>
-          <w:bdr w:val="none" w:sz="0" w:space="0" w:color="auto" w:frame="1"/>
-          <w:shd w:val="clear" w:color="auto" w:fill="FFFFFF"/>
-        </w:rPr>
-        <w:t xml:space="preserve"> </w:t>
-      </w:r>
-      <w:proofErr w:type="spellStart"/>
-      <w:r>
-        <w:rPr>
-          <w:rFonts w:ascii="Open Sans" w:hAnsi="Open Sans" w:cs="Open Sans"/>
-          <w:i/>
-          <w:iCs/>
-          <w:color w:val="3A3A3A"/>
-          <w:sz w:val="27"/>
-          <w:szCs w:val="27"/>
-          <w:bdr w:val="none" w:sz="0" w:space="0" w:color="auto" w:frame="1"/>
-          <w:shd w:val="clear" w:color="auto" w:fill="FFFFFF"/>
-        </w:rPr>
-        <w:t>Flexible</w:t>
-      </w:r>
-      <w:proofErr w:type="spellEnd"/>
-      <w:r>
-        <w:rPr>
-          <w:rFonts w:ascii="Open Sans" w:hAnsi="Open Sans" w:cs="Open Sans"/>
-          <w:i/>
-          <w:iCs/>
-          <w:color w:val="3A3A3A"/>
-          <w:sz w:val="27"/>
-          <w:szCs w:val="27"/>
-          <w:bdr w:val="none" w:sz="0" w:space="0" w:color="auto" w:frame="1"/>
-          <w:shd w:val="clear" w:color="auto" w:fill="FFFFFF"/>
-        </w:rPr>
-        <w:t xml:space="preserve"> Systems Management,</w:t>
-      </w:r>
+        </w:rPr>
+      </w:pPr>
       <w:r>
         <w:rPr>
           <w:rFonts w:ascii="Open Sans" w:hAnsi="Open Sans" w:cs="Open Sans"/>
@@ -509,8 +315,9 @@
           <w:sz w:val="27"/>
           <w:szCs w:val="27"/>
           <w:shd w:val="clear" w:color="auto" w:fill="FFFFFF"/>
-        </w:rPr>
-        <w:t> </w:t>
+          <w:lang w:val="en-US"/>
+        </w:rPr>
+        <w:t>Grover, P., &amp; Kar, A. (2017). Big Data Analytics: A Review on Theoretical Contributions and Tools Used in Literature. </w:t>
       </w:r>
       <w:r>
         <w:rPr>
@@ -520,10 +327,94 @@
           <w:color w:val="3A3A3A"/>
           <w:sz w:val="27"/>
           <w:szCs w:val="27"/>
-          <w:bdr w:val="none" w:sz="0" w:space="0" w:color="auto" w:frame="1"/>
-          <w:shd w:val="clear" w:color="auto" w:fill="FFFFFF"/>
-        </w:rPr>
-        <w:t>18</w:t>
+          <w:bdr w:val="none" w:color="auto" w:sz="0" w:space="0" w:frame="1"/>
+          <w:shd w:val="clear" w:color="auto" w:fill="FFFFFF"/>
+        </w:rPr>
+        <w:t xml:space="preserve">Global </w:t>
+      </w:r>
+      <w:proofErr w:type="spellStart"/>
+      <w:r>
+        <w:rPr>
+          <w:rFonts w:ascii="Open Sans" w:hAnsi="Open Sans" w:cs="Open Sans"/>
+          <w:i/>
+          <w:iCs/>
+          <w:color w:val="3A3A3A"/>
+          <w:sz w:val="27"/>
+          <w:szCs w:val="27"/>
+          <w:bdr w:val="none" w:color="auto" w:sz="0" w:space="0" w:frame="1"/>
+          <w:shd w:val="clear" w:color="auto" w:fill="FFFFFF"/>
+        </w:rPr>
+        <w:t>Journal</w:t>
+      </w:r>
+      <w:proofErr w:type="spellEnd"/>
+      <w:r>
+        <w:rPr>
+          <w:rFonts w:ascii="Open Sans" w:hAnsi="Open Sans" w:cs="Open Sans"/>
+          <w:i/>
+          <w:iCs/>
+          <w:color w:val="3A3A3A"/>
+          <w:sz w:val="27"/>
+          <w:szCs w:val="27"/>
+          <w:bdr w:val="none" w:color="auto" w:sz="0" w:space="0" w:frame="1"/>
+          <w:shd w:val="clear" w:color="auto" w:fill="FFFFFF"/>
+        </w:rPr>
+        <w:t xml:space="preserve"> </w:t>
+      </w:r>
+      <w:proofErr w:type="spellStart"/>
+      <w:r>
+        <w:rPr>
+          <w:rFonts w:ascii="Open Sans" w:hAnsi="Open Sans" w:cs="Open Sans"/>
+          <w:i/>
+          <w:iCs/>
+          <w:color w:val="3A3A3A"/>
+          <w:sz w:val="27"/>
+          <w:szCs w:val="27"/>
+          <w:bdr w:val="none" w:color="auto" w:sz="0" w:space="0" w:frame="1"/>
+          <w:shd w:val="clear" w:color="auto" w:fill="FFFFFF"/>
+        </w:rPr>
+        <w:t>of</w:t>
+      </w:r>
+      <w:proofErr w:type="spellEnd"/>
+      <w:r>
+        <w:rPr>
+          <w:rFonts w:ascii="Open Sans" w:hAnsi="Open Sans" w:cs="Open Sans"/>
+          <w:i/>
+          <w:iCs/>
+          <w:color w:val="3A3A3A"/>
+          <w:sz w:val="27"/>
+          <w:szCs w:val="27"/>
+          <w:bdr w:val="none" w:color="auto" w:sz="0" w:space="0" w:frame="1"/>
+          <w:shd w:val="clear" w:color="auto" w:fill="FFFFFF"/>
+        </w:rPr>
+        <w:t xml:space="preserve"> </w:t>
+      </w:r>
+      <w:proofErr w:type="spellStart"/>
+      <w:r>
+        <w:rPr>
+          <w:rFonts w:ascii="Open Sans" w:hAnsi="Open Sans" w:cs="Open Sans"/>
+          <w:i/>
+          <w:iCs/>
+          <w:color w:val="3A3A3A"/>
+          <w:sz w:val="27"/>
+          <w:szCs w:val="27"/>
+          <w:bdr w:val="none" w:color="auto" w:sz="0" w:space="0" w:frame="1"/>
+          <w:shd w:val="clear" w:color="auto" w:fill="FFFFFF"/>
+        </w:rPr>
+        <w:t>Flexible</w:t>
+      </w:r>
+      <w:proofErr w:type="spellEnd"/>
+      <w:r>
+        <w:rPr>
+          <w:rFonts w:ascii="Open Sans" w:hAnsi="Open Sans" w:cs="Open Sans"/>
+          <w:i/>
+          <w:iCs/>
+          <w:color w:val="3A3A3A"/>
+          <w:sz w:val="27"/>
+          <w:szCs w:val="27"/>
+          <w:bdr w:val="none" w:color="auto" w:sz="0" w:space="0" w:frame="1"/>
+          <w:shd w:val="clear" w:color="auto" w:fill="FFFFFF"/>
+        </w:rPr>
+        <w:t xml:space="preserve"> Systems Management,</w:t>
       </w:r>
       <w:r>
         <w:rPr>
@@ -533,11 +424,822 @@
           <w:szCs w:val="27"/>
           <w:shd w:val="clear" w:color="auto" w:fill="FFFFFF"/>
         </w:rPr>
+        <w:t> </w:t>
+      </w:r>
+      <w:r>
+        <w:rPr>
+          <w:rFonts w:ascii="Open Sans" w:hAnsi="Open Sans" w:cs="Open Sans"/>
+          <w:i/>
+          <w:iCs/>
+          <w:color w:val="3A3A3A"/>
+          <w:sz w:val="27"/>
+          <w:szCs w:val="27"/>
+          <w:bdr w:val="none" w:color="auto" w:sz="0" w:space="0" w:frame="1"/>
+          <w:shd w:val="clear" w:color="auto" w:fill="FFFFFF"/>
+        </w:rPr>
+        <w:t>18</w:t>
+      </w:r>
+      <w:r>
+        <w:rPr>
+          <w:rFonts w:ascii="Open Sans" w:hAnsi="Open Sans" w:cs="Open Sans"/>
+          <w:color w:val="3A3A3A"/>
+          <w:sz w:val="27"/>
+          <w:szCs w:val="27"/>
+          <w:shd w:val="clear" w:color="auto" w:fill="FFFFFF"/>
+        </w:rPr>
         <w:t>(3), 203-229.</w:t>
       </w:r>
     </w:p>
+    <w:p>
+      <w:pPr>
+        <w:jc w:val="both"/>
+        <w:rPr>
+          <w:rFonts w:ascii="Open Sans" w:hAnsi="Open Sans" w:cs="Open Sans"/>
+          <w:color w:val="3A3A3A"/>
+          <w:sz w:val="27"/>
+          <w:szCs w:val="27"/>
+          <w:shd w:val="clear" w:color="auto" w:fill="FFFFFF"/>
+        </w:rPr>
+      </w:pPr>
+    </w:p>
+    <w:p>
+      <w:pPr>
+        <w:spacing w:line="360" w:lineRule="auto"/>
+        <w:jc w:val="both"/>
+        <w:rPr>
+          <w:rFonts w:ascii="Arial" w:hAnsi="Arial" w:cs="Arial"/>
+          <w:color w:val="222222"/>
+          <w:shd w:val="clear" w:color="auto" w:fill="FFFFFF"/>
+        </w:rPr>
+      </w:pPr>
+      <w:r>
+        <w:rPr>
+          <w:rFonts w:ascii="Arial" w:hAnsi="Arial" w:cs="Arial"/>
+          <w:color w:val="222222"/>
+          <w:shd w:val="clear" w:color="auto" w:fill="FFFFFF"/>
+        </w:rPr>
+        <w:t>Brasil</w:t>
+      </w:r>
+      <w:r>
+        <w:rPr>
+          <w:rFonts w:ascii="Arial" w:hAnsi="Arial" w:cs="Arial"/>
+          <w:color w:val="222222"/>
+          <w:shd w:val="clear" w:color="auto" w:fill="FFFFFF"/>
+        </w:rPr>
+        <w:t xml:space="preserve"> (201</w:t>
+      </w:r>
+      <w:r>
+        <w:rPr>
+          <w:rFonts w:ascii="Arial" w:hAnsi="Arial" w:cs="Arial"/>
+          <w:color w:val="222222"/>
+          <w:shd w:val="clear" w:color="auto" w:fill="FFFFFF"/>
+        </w:rPr>
+        <w:t>7</w:t>
+      </w:r>
+      <w:r>
+        <w:rPr>
+          <w:rFonts w:ascii="Arial" w:hAnsi="Arial" w:cs="Arial"/>
+          <w:color w:val="222222"/>
+          <w:shd w:val="clear" w:color="auto" w:fill="FFFFFF"/>
+        </w:rPr>
+        <w:t>)</w:t>
+      </w:r>
+      <w:r>
+        <w:rPr>
+          <w:rFonts w:ascii="Arial" w:hAnsi="Arial" w:cs="Arial"/>
+          <w:color w:val="222222"/>
+          <w:shd w:val="clear" w:color="auto" w:fill="FFFFFF"/>
+        </w:rPr>
+        <w:t xml:space="preserve">. Ministério de Minas e Energia. Agência Nacional de Energia Elétrica. Superintendência de Regulação Econômica e Estudos do Mercado. Nota Técnica Nº </w:t>
+      </w:r>
+      <w:r>
+        <w:rPr>
+          <w:rFonts w:ascii="Arial" w:hAnsi="Arial" w:cs="Arial"/>
+          <w:color w:val="222222"/>
+          <w:shd w:val="clear" w:color="auto" w:fill="FFFFFF"/>
+        </w:rPr>
+        <w:t>037</w:t>
+      </w:r>
+      <w:r>
+        <w:rPr>
+          <w:rFonts w:ascii="Arial" w:hAnsi="Arial" w:cs="Arial"/>
+          <w:color w:val="222222"/>
+          <w:shd w:val="clear" w:color="auto" w:fill="FFFFFF"/>
+        </w:rPr>
+        <w:t>/201</w:t>
+      </w:r>
+      <w:r>
+        <w:rPr>
+          <w:rFonts w:ascii="Arial" w:hAnsi="Arial" w:cs="Arial"/>
+          <w:color w:val="222222"/>
+          <w:shd w:val="clear" w:color="auto" w:fill="FFFFFF"/>
+        </w:rPr>
+        <w:t>7</w:t>
+      </w:r>
+      <w:r>
+        <w:rPr>
+          <w:rFonts w:ascii="Arial" w:hAnsi="Arial" w:cs="Arial"/>
+          <w:color w:val="222222"/>
+          <w:shd w:val="clear" w:color="auto" w:fill="FFFFFF"/>
+        </w:rPr>
+        <w:t>–</w:t>
+      </w:r>
+      <w:r>
+        <w:rPr>
+          <w:rFonts w:ascii="Arial" w:hAnsi="Arial" w:cs="Arial"/>
+        </w:rPr>
+        <w:t xml:space="preserve"> S</w:t>
+      </w:r>
+      <w:r>
+        <w:rPr>
+          <w:rFonts w:ascii="Arial" w:hAnsi="Arial" w:cs="Arial"/>
+        </w:rPr>
+        <w:t>R</w:t>
+      </w:r>
+      <w:r>
+        <w:rPr>
+          <w:rFonts w:ascii="Arial" w:hAnsi="Arial" w:cs="Arial"/>
+        </w:rPr>
+        <w:t>M/ANEEL</w:t>
+      </w:r>
+      <w:r>
+        <w:rPr>
+          <w:rFonts w:ascii="Arial" w:hAnsi="Arial" w:cs="Arial"/>
+          <w:color w:val="222222"/>
+          <w:shd w:val="clear" w:color="auto" w:fill="FFFFFF"/>
+        </w:rPr>
+        <w:t>.</w:t>
+      </w:r>
+    </w:p>
+    <w:p>
+      <w:pPr>
+        <w:jc w:val="both"/>
+      </w:pPr>
+    </w:p>
+    <w:p>
+      <w:pPr>
+        <w:jc w:val="both"/>
+      </w:pPr>
+      <w:r>
+        <w:t>@</w:t>
+      </w:r>
+      <w:proofErr w:type="gramStart"/>
+      <w:r>
+        <w:t>misc{</w:t>
+      </w:r>
+      <w:proofErr w:type="gramEnd"/>
+      <w:r>
+        <w:t>brasil</w:t>
+      </w:r>
+      <w:r>
+        <w:t>2022dou</w:t>
+      </w:r>
+      <w:r>
+        <w:t>,</w:t>
+      </w:r>
+    </w:p>
+    <w:p>
+      <w:pPr>
+        <w:jc w:val="both"/>
+      </w:pPr>
+      <w:r>
+        <w:t xml:space="preserve">  </w:t>
+      </w:r>
+      <w:proofErr w:type="spellStart"/>
+      <w:r>
+        <w:t>title</w:t>
+      </w:r>
+      <w:proofErr w:type="spellEnd"/>
+      <w:proofErr w:type="gramStart"/>
+      <w:r>
+        <w:t>={</w:t>
+      </w:r>
+      <w:proofErr w:type="gramEnd"/>
+      <w:r>
+        <w:t>Tomada de Subsídios – TS nº 14/2022</w:t>
+      </w:r>
+    </w:p>
+    <w:p>
+      <w:pPr>
+        <w:jc w:val="both"/>
+      </w:pPr>
+      <w:r>
+        <w:t xml:space="preserve">  </w:t>
+      </w:r>
+      <w:proofErr w:type="spellStart"/>
+      <w:r>
+        <w:t>author</w:t>
+      </w:r>
+      <w:proofErr w:type="spellEnd"/>
+      <w:r>
+        <w:t>={Brasil},</w:t>
+      </w:r>
+    </w:p>
+    <w:p>
+      <w:pPr>
+        <w:jc w:val="both"/>
+      </w:pPr>
+      <w:r>
+        <w:t xml:space="preserve">  </w:t>
+      </w:r>
+      <w:proofErr w:type="spellStart"/>
+      <w:r>
+        <w:t>year</w:t>
+      </w:r>
+      <w:proofErr w:type="spellEnd"/>
+      <w:proofErr w:type="gramStart"/>
+      <w:r>
+        <w:t>={</w:t>
+      </w:r>
+      <w:proofErr w:type="gramEnd"/>
+      <w:r>
+        <w:t>2022</w:t>
+      </w:r>
+      <w:r>
+        <w:t>},</w:t>
+      </w:r>
+    </w:p>
+    <w:p>
+      <w:pPr>
+        <w:jc w:val="both"/>
+      </w:pPr>
+      <w:r>
+        <w:t xml:space="preserve">  </w:t>
+      </w:r>
+      <w:proofErr w:type="spellStart"/>
+      <w:r>
+        <w:t>howpublished</w:t>
+      </w:r>
+      <w:proofErr w:type="spellEnd"/>
+      <w:proofErr w:type="gramStart"/>
+      <w:r>
+        <w:t>={</w:t>
+      </w:r>
+      <w:proofErr w:type="gramEnd"/>
+      <w:r>
+        <w:t xml:space="preserve">Diário Oficial [da] República Federativa do Brasil, Poder Executivo, Brasília, DF, </w:t>
+      </w:r>
+      <w:r>
+        <w:t>02</w:t>
+      </w:r>
+      <w:r>
+        <w:t xml:space="preserve"> </w:t>
+      </w:r>
+      <w:r>
+        <w:t>ago</w:t>
+      </w:r>
+      <w:r>
+        <w:t>.</w:t>
+      </w:r>
+      <w:r>
+        <w:t xml:space="preserve"> </w:t>
+      </w:r>
+      <w:r>
+        <w:t>2022</w:t>
+      </w:r>
+      <w:r>
+        <w:t xml:space="preserve">. Seção </w:t>
+      </w:r>
+      <w:r>
+        <w:t>3</w:t>
+      </w:r>
+      <w:r>
+        <w:t xml:space="preserve">, p. </w:t>
+      </w:r>
+      <w:r>
+        <w:t>106</w:t>
+      </w:r>
+      <w:r>
+        <w:t>.},</w:t>
+      </w:r>
+    </w:p>
+    <w:p>
+      <w:pPr>
+        <w:jc w:val="both"/>
+      </w:pPr>
+      <w:r>
+        <w:rPr/>
+        <w:t>}</w:t>
+      </w:r>
+    </w:p>
+    <w:p>
+      <w:pPr>
+        <w:pStyle w:val="Normal"/>
+        <w:jc w:val="both"/>
+      </w:pPr>
+    </w:p>
+    <w:p>
+      <w:pPr>
+        <w:pStyle w:val="Normal"/>
+        <w:jc w:val="both"/>
+      </w:pPr>
+      <w:r>
+        <w:rPr/>
+        <w:t>Definir a representatividade das variáveis direcionadoras de custo nos modelos estatístico-matem</w:t>
+      </w:r>
+      <w:r>
+        <w:rPr/>
+        <w:t>átic</w:t>
+      </w:r>
+      <w:r>
+        <w:rPr/>
+        <w:t>os e sua importância para a realização de previsões.</w:t>
+      </w:r>
+    </w:p>
+    <w:p>
+      <w:pPr>
+        <w:pStyle w:val="Normal"/>
+        <w:jc w:val="both"/>
+      </w:pPr>
+    </w:p>
+    <w:p>
+      <w:pPr>
+        <w:pStyle w:val="Normal"/>
+        <w:jc w:val="both"/>
+      </w:pPr>
+    </w:p>
+    <w:p>
+      <w:pPr>
+        <w:pStyle w:val="Normal"/>
+        <w:jc w:val="both"/>
+      </w:pPr>
+      <w:r>
+        <w:rPr/>
+        <w:t>A relevância de estudar os custos operacionais das concessionárias que atuam no setor elétrico brasileiro é fundamental para garantir a eficiência e a transparência das operações nesse setor estratégico. Os custos operacionais representam uma parcela significativa dos gastos das concessionárias, e compreender sua composição e evolução ao longo do tempo é essencial para o planejamento, a tomada de decisões e a definição de tarifas justas para os consumidores.</w:t>
+      </w:r>
+    </w:p>
+    <w:p>
+      <w:pPr>
+        <w:pStyle w:val="Normal"/>
+        <w:jc w:val="both"/>
+      </w:pPr>
+      <w:r>
+        <w:rPr/>
+        <w:t xml:space="preserve"> </w:t>
+      </w:r>
+    </w:p>
+    <w:p>
+      <w:pPr>
+        <w:pStyle w:val="Normal"/>
+        <w:jc w:val="both"/>
+      </w:pPr>
+      <w:r>
+        <w:rPr/>
+        <w:t>Dentro do processo regulatório de aferição das receitas anuais periódicas pela ANEEL, os custos operacionais desempenham um papel crucial. A agência reguladora utiliza esses custos como base para determinar as tarifas que as concessionárias podem cobrar dos consumidores. Portanto, uma análise precisa e atualizada dos custos operacionais é necessária para garantir que as tarifas sejam justas e suficientes para manter a qualidade e a confiabilidade do fornecimento de energia elétrica.</w:t>
+      </w:r>
+    </w:p>
+    <w:p>
+      <w:pPr>
+        <w:pStyle w:val="Normal"/>
+        <w:jc w:val="both"/>
+      </w:pPr>
+      <w:r>
+        <w:rPr/>
+        <w:t xml:space="preserve"> </w:t>
+      </w:r>
+    </w:p>
+    <w:p>
+      <w:pPr>
+        <w:pStyle w:val="Normal"/>
+        <w:jc w:val="both"/>
+      </w:pPr>
+      <w:r>
+        <w:rPr/>
+        <w:t xml:space="preserve">Uma nova forma de estimação dos custos operacionais que contemple as restrições técnicas inerentes à operação de transmissão de energia elétrica pode ser </w:t>
+      </w:r>
+      <w:r>
+        <w:rPr/>
+        <w:t>significativa</w:t>
+      </w:r>
+      <w:r>
+        <w:rPr/>
+        <w:t>. Uma mudança nesse sentido poderia afetar os investimentos das concessionárias, a manutenção da infraestrutura e, consequentemente, a qualidade do serviço prestado. Além disso, essa alteração poderia ter implicações nas tarifas pagas pelos consumidores e no planejamento energético do país, uma vez que afetaria a competitividade do setor elétrico e a segurança do abastecimento.</w:t>
+      </w:r>
+    </w:p>
+    <w:p>
+      <w:pPr>
+        <w:pStyle w:val="Normal"/>
+        <w:jc w:val="both"/>
+      </w:pPr>
+      <w:r>
+        <w:rPr/>
+        <w:t xml:space="preserve"> </w:t>
+      </w:r>
+    </w:p>
+    <w:p>
+      <w:pPr>
+        <w:pStyle w:val="Normal"/>
+        <w:jc w:val="both"/>
+      </w:pPr>
+      <w:r>
+        <w:rPr/>
+        <w:t>Portanto, estudar os custos operacionais das concessionárias no setor elétrico brasileiro é vital para garantir a eficiência e a equidade desse setor. Os custos operacionais desempenham um papel central no processo regulatório de definição das tarifas e têm impactos profundos no funcionamento do setor e na satisfação dos consumidores. Qualquer proposta de mudança na estimação desses custos deve ser cuidadosamente avaliada para minimizar riscos e assegurar um sistema elétrico confiável e acessível a todos.</w:t>
+      </w:r>
+    </w:p>
+    <w:p>
+      <w:pPr>
+        <w:pStyle w:val="Normal"/>
+        <w:jc w:val="both"/>
+      </w:pPr>
+    </w:p>
+    <w:p>
+      <w:pPr>
+        <w:pStyle w:val="Normal"/>
+        <w:jc w:val="both"/>
+      </w:pPr>
+    </w:p>
+    <w:p>
+      <w:pPr>
+        <w:pStyle w:val="Normal"/>
+        <w:jc w:val="both"/>
+      </w:pPr>
+      <w:r>
+        <w:rPr/>
+        <w:t xml:space="preserve">Citações </w:t>
+      </w:r>
+    </w:p>
+    <w:p>
+      <w:pPr>
+        <w:pStyle w:val="Normal"/>
+        <w:jc w:val="both"/>
+      </w:pPr>
+    </w:p>
+    <w:p>
+      <w:pPr>
+        <w:pStyle w:val="Normal"/>
+        <w:jc w:val="both"/>
+      </w:pPr>
+      <w:r>
+        <w:rPr/>
+        <w:t>Sharpe(</w:t>
+      </w:r>
+      <w:r>
+        <w:rPr/>
+        <w:t>2000) - Teste F</w:t>
+      </w:r>
+    </w:p>
+    <w:p>
+      <w:pPr>
+        <w:pStyle w:val="Normal"/>
+        <w:jc w:val="both"/>
+      </w:pPr>
+    </w:p>
+    <w:p>
+      <w:pPr>
+        <w:pStyle w:val="Normal"/>
+        <w:jc w:val="both"/>
+        <w:rPr>
+          <w:rFonts w:ascii="Calibri" w:hAnsi="Calibri" w:eastAsia="Calibri" w:cs="Calibri"/>
+          <w:b w:val="0"/>
+          <w:bCs w:val="0"/>
+          <w:i w:val="0"/>
+          <w:iCs w:val="0"/>
+          <w:caps w:val="0"/>
+          <w:smallCaps w:val="0"/>
+          <w:noProof w:val="0"/>
+          <w:color w:val="FFFFFF" w:themeColor="background1" w:themeTint="FF" w:themeShade="FF"/>
+          <w:sz w:val="24"/>
+          <w:szCs w:val="24"/>
+          <w:lang w:val="pt-BR"/>
+        </w:rPr>
+      </w:pPr>
+      <w:r>
+        <w:rPr/>
+        <w:t>Razali et al – Normalidad</w:t>
+      </w:r>
+    </w:p>
+    <w:p>
+      <w:pPr>
+        <w:pStyle w:val="Normal"/>
+        <w:jc w:val="both"/>
+        <w:rPr>
+          <w:rFonts w:ascii="Calibri" w:hAnsi="Calibri" w:eastAsia="Calibri" w:cs="Calibri"/>
+          <w:b w:val="0"/>
+          <w:bCs w:val="0"/>
+          <w:i w:val="0"/>
+          <w:iCs w:val="0"/>
+          <w:caps w:val="0"/>
+          <w:smallCaps w:val="0"/>
+          <w:noProof w:val="0"/>
+          <w:color w:val="FFFFFF" w:themeColor="background1" w:themeTint="FF" w:themeShade="FF"/>
+          <w:sz w:val="24"/>
+          <w:szCs w:val="24"/>
+          <w:lang w:val="pt-BR"/>
+        </w:rPr>
+      </w:pPr>
+    </w:p>
+    <w:p>
+      <w:pPr>
+        <w:pStyle w:val="Normal"/>
+        <w:jc w:val="both"/>
+        <w:rPr>
+          <w:rFonts w:ascii="Calibri" w:hAnsi="Calibri" w:eastAsia="Calibri" w:cs="Calibri"/>
+          <w:b w:val="0"/>
+          <w:bCs w:val="0"/>
+          <w:i w:val="0"/>
+          <w:iCs w:val="0"/>
+          <w:caps w:val="0"/>
+          <w:smallCaps w:val="0"/>
+          <w:noProof w:val="0"/>
+          <w:color w:val="auto"/>
+          <w:sz w:val="24"/>
+          <w:szCs w:val="24"/>
+          <w:lang w:val="pt-BR"/>
+        </w:rPr>
+      </w:pPr>
+      <w:r>
+        <w:rPr>
+          <w:rFonts w:ascii="Calibri" w:hAnsi="Calibri" w:eastAsia="Calibri" w:cs="Calibri"/>
+          <w:b w:val="0"/>
+          <w:bCs w:val="0"/>
+          <w:i w:val="0"/>
+          <w:iCs w:val="0"/>
+          <w:caps w:val="0"/>
+          <w:smallCaps w:val="0"/>
+          <w:noProof w:val="0"/>
+          <w:color w:val="auto"/>
+          <w:sz w:val="24"/>
+          <w:szCs w:val="24"/>
+          <w:lang w:val="pt-BR"/>
+        </w:rPr>
+        <w:t>breusch1979simple – homo</w:t>
+      </w:r>
+    </w:p>
+    <w:p>
+      <w:pPr>
+        <w:pStyle w:val="Normal"/>
+        <w:jc w:val="both"/>
+        <w:rPr>
+          <w:rFonts w:ascii="Calibri" w:hAnsi="Calibri" w:eastAsia="Calibri" w:cs="Calibri"/>
+          <w:b w:val="0"/>
+          <w:bCs w:val="0"/>
+          <w:i w:val="0"/>
+          <w:iCs w:val="0"/>
+          <w:caps w:val="0"/>
+          <w:smallCaps w:val="0"/>
+          <w:noProof w:val="0"/>
+          <w:color w:val="auto"/>
+          <w:sz w:val="24"/>
+          <w:szCs w:val="24"/>
+          <w:lang w:val="pt-BR"/>
+        </w:rPr>
+      </w:pPr>
+    </w:p>
+    <w:p>
+      <w:pPr>
+        <w:pStyle w:val="Normal"/>
+        <w:jc w:val="both"/>
+        <w:rPr>
+          <w:rFonts w:ascii="Calibri" w:hAnsi="Calibri" w:eastAsia="Calibri" w:cs="Calibri"/>
+          <w:b w:val="0"/>
+          <w:bCs w:val="0"/>
+          <w:i w:val="0"/>
+          <w:iCs w:val="0"/>
+          <w:caps w:val="0"/>
+          <w:smallCaps w:val="0"/>
+          <w:noProof w:val="0"/>
+          <w:color w:val="auto"/>
+          <w:sz w:val="24"/>
+          <w:szCs w:val="24"/>
+          <w:lang w:val="pt-BR"/>
+        </w:rPr>
+      </w:pPr>
+      <w:r>
+        <w:rPr>
+          <w:rFonts w:ascii="Calibri" w:hAnsi="Calibri" w:eastAsia="Calibri" w:cs="Calibri"/>
+          <w:b w:val="0"/>
+          <w:bCs w:val="0"/>
+          <w:i w:val="0"/>
+          <w:iCs w:val="0"/>
+          <w:caps w:val="0"/>
+          <w:smallCaps w:val="0"/>
+          <w:noProof w:val="0"/>
+          <w:color w:val="auto"/>
+          <w:sz w:val="24"/>
+          <w:szCs w:val="24"/>
+          <w:lang w:val="pt-BR"/>
+        </w:rPr>
+        <w:t xml:space="preserve">White1992durbin - </w:t>
+      </w:r>
+      <w:r>
+        <w:rPr>
+          <w:rFonts w:ascii="Calibri" w:hAnsi="Calibri" w:eastAsia="Calibri" w:cs="Calibri"/>
+          <w:b w:val="0"/>
+          <w:bCs w:val="0"/>
+          <w:i w:val="0"/>
+          <w:iCs w:val="0"/>
+          <w:caps w:val="0"/>
+          <w:smallCaps w:val="0"/>
+          <w:noProof w:val="0"/>
+          <w:color w:val="auto"/>
+          <w:sz w:val="24"/>
+          <w:szCs w:val="24"/>
+          <w:lang w:val="pt-BR"/>
+        </w:rPr>
+        <w:t>durbinsh</w:t>
+      </w:r>
+    </w:p>
+    <w:p>
+      <w:pPr>
+        <w:pStyle w:val="Normal"/>
+        <w:jc w:val="both"/>
+        <w:rPr>
+          <w:rFonts w:ascii="Calibri" w:hAnsi="Calibri" w:eastAsia="Calibri" w:cs="Calibri"/>
+          <w:b w:val="0"/>
+          <w:bCs w:val="0"/>
+          <w:i w:val="0"/>
+          <w:iCs w:val="0"/>
+          <w:caps w:val="0"/>
+          <w:smallCaps w:val="0"/>
+          <w:noProof w:val="0"/>
+          <w:color w:val="auto"/>
+          <w:sz w:val="24"/>
+          <w:szCs w:val="24"/>
+          <w:lang w:val="pt-BR"/>
+        </w:rPr>
+      </w:pPr>
+    </w:p>
+    <w:p>
+      <w:pPr>
+        <w:pStyle w:val="Normal"/>
+        <w:jc w:val="both"/>
+        <w:rPr>
+          <w:rFonts w:ascii="Calibri" w:hAnsi="Calibri" w:eastAsia="Calibri" w:cs="Calibri"/>
+          <w:b w:val="0"/>
+          <w:bCs w:val="0"/>
+          <w:i w:val="0"/>
+          <w:iCs w:val="0"/>
+          <w:caps w:val="0"/>
+          <w:smallCaps w:val="0"/>
+          <w:noProof w:val="0"/>
+          <w:color w:val="auto"/>
+          <w:sz w:val="24"/>
+          <w:szCs w:val="24"/>
+          <w:lang w:val="pt-BR"/>
+        </w:rPr>
+      </w:pPr>
+    </w:p>
+    <w:p>
+      <w:pPr>
+        <w:pStyle w:val="Normal"/>
+        <w:jc w:val="both"/>
+        <w:rPr>
+          <w:rFonts w:ascii="Calibri" w:hAnsi="Calibri" w:eastAsia="Calibri" w:cs="Calibri"/>
+          <w:b w:val="0"/>
+          <w:bCs w:val="0"/>
+          <w:i w:val="0"/>
+          <w:iCs w:val="0"/>
+          <w:caps w:val="0"/>
+          <w:smallCaps w:val="0"/>
+          <w:noProof w:val="0"/>
+          <w:color w:val="auto"/>
+          <w:sz w:val="24"/>
+          <w:szCs w:val="24"/>
+          <w:lang w:val="pt-BR"/>
+        </w:rPr>
+      </w:pPr>
+    </w:p>
+    <w:p>
+      <w:pPr>
+        <w:pStyle w:val="Normal"/>
+        <w:jc w:val="both"/>
+        <w:rPr>
+          <w:rFonts w:ascii="Calibri" w:hAnsi="Calibri" w:eastAsia="Calibri" w:cs="Calibri"/>
+          <w:b w:val="0"/>
+          <w:bCs w:val="0"/>
+          <w:i w:val="0"/>
+          <w:iCs w:val="0"/>
+          <w:caps w:val="0"/>
+          <w:smallCaps w:val="0"/>
+          <w:noProof w:val="0"/>
+          <w:color w:val="auto"/>
+          <w:sz w:val="24"/>
+          <w:szCs w:val="24"/>
+          <w:lang w:val="pt-BR"/>
+        </w:rPr>
+      </w:pPr>
+      <w:r>
+        <w:rPr>
+          <w:rFonts w:ascii="Calibri" w:hAnsi="Calibri" w:eastAsia="Calibri" w:cs="Calibri"/>
+          <w:b w:val="0"/>
+          <w:bCs w:val="0"/>
+          <w:i w:val="0"/>
+          <w:iCs w:val="0"/>
+          <w:caps w:val="0"/>
+          <w:smallCaps w:val="0"/>
+          <w:noProof w:val="0"/>
+          <w:color w:val="auto"/>
+          <w:sz w:val="24"/>
+          <w:szCs w:val="24"/>
+          <w:lang w:val="pt-BR"/>
+        </w:rPr>
+        <w:t>A Agência Nacional de Energia Elétrica (ANEEL) publicou a Tomada de Subsídios – TS nº 14/2022 para a obtenção de informações sobre a base de dados que será utilizada no estudo de \</w:t>
+      </w:r>
+      <w:r>
+        <w:rPr>
+          <w:rFonts w:ascii="Calibri" w:hAnsi="Calibri" w:eastAsia="Calibri" w:cs="Calibri"/>
+          <w:b w:val="0"/>
+          <w:bCs w:val="0"/>
+          <w:i w:val="0"/>
+          <w:iCs w:val="0"/>
+          <w:caps w:val="0"/>
+          <w:smallCaps w:val="0"/>
+          <w:noProof w:val="0"/>
+          <w:color w:val="auto"/>
+          <w:sz w:val="24"/>
+          <w:szCs w:val="24"/>
+          <w:lang w:val="pt-BR"/>
+        </w:rPr>
+        <w:t>textit</w:t>
+      </w:r>
+      <w:r>
+        <w:rPr>
+          <w:rFonts w:ascii="Calibri" w:hAnsi="Calibri" w:eastAsia="Calibri" w:cs="Calibri"/>
+          <w:b w:val="0"/>
+          <w:bCs w:val="0"/>
+          <w:i w:val="0"/>
+          <w:iCs w:val="0"/>
+          <w:caps w:val="0"/>
+          <w:smallCaps w:val="0"/>
+          <w:noProof w:val="0"/>
+          <w:color w:val="auto"/>
+          <w:sz w:val="24"/>
+          <w:szCs w:val="24"/>
+          <w:lang w:val="pt-BR"/>
+        </w:rPr>
+        <w:t>{benchmarking} dos custos operacionais regulatórios dos agentes de transmissão. O cálculo desses custos é feito por meio da Análise Envoltória de Dados (\</w:t>
+      </w:r>
+      <w:r>
+        <w:rPr>
+          <w:rFonts w:ascii="Calibri" w:hAnsi="Calibri" w:eastAsia="Calibri" w:cs="Calibri"/>
+          <w:b w:val="0"/>
+          <w:bCs w:val="0"/>
+          <w:i w:val="0"/>
+          <w:iCs w:val="0"/>
+          <w:caps w:val="0"/>
+          <w:smallCaps w:val="0"/>
+          <w:noProof w:val="0"/>
+          <w:color w:val="auto"/>
+          <w:sz w:val="24"/>
+          <w:szCs w:val="24"/>
+          <w:lang w:val="pt-BR"/>
+        </w:rPr>
+        <w:t>textit</w:t>
+      </w:r>
+      <w:r>
+        <w:rPr>
+          <w:rFonts w:ascii="Calibri" w:hAnsi="Calibri" w:eastAsia="Calibri" w:cs="Calibri"/>
+          <w:b w:val="0"/>
+          <w:bCs w:val="0"/>
+          <w:i w:val="0"/>
+          <w:iCs w:val="0"/>
+          <w:caps w:val="0"/>
+          <w:smallCaps w:val="0"/>
+          <w:noProof w:val="0"/>
+          <w:color w:val="auto"/>
+          <w:sz w:val="24"/>
+          <w:szCs w:val="24"/>
+          <w:lang w:val="pt-BR"/>
+        </w:rPr>
+        <w:t>{Data Envelopment Analysis}), utilizando o custo operacional como insumo e oito produtos como variáveis explicativas (\</w:t>
+      </w:r>
+      <w:r>
+        <w:rPr>
+          <w:rFonts w:ascii="Calibri" w:hAnsi="Calibri" w:eastAsia="Calibri" w:cs="Calibri"/>
+          <w:b w:val="0"/>
+          <w:bCs w:val="0"/>
+          <w:i w:val="0"/>
+          <w:iCs w:val="0"/>
+          <w:caps w:val="0"/>
+          <w:smallCaps w:val="0"/>
+          <w:noProof w:val="0"/>
+          <w:color w:val="auto"/>
+          <w:sz w:val="24"/>
+          <w:szCs w:val="24"/>
+          <w:lang w:val="pt-BR"/>
+        </w:rPr>
+        <w:t>textit</w:t>
+      </w:r>
+      <w:r>
+        <w:rPr>
+          <w:rFonts w:ascii="Calibri" w:hAnsi="Calibri" w:eastAsia="Calibri" w:cs="Calibri"/>
+          <w:b w:val="0"/>
+          <w:bCs w:val="0"/>
+          <w:i w:val="0"/>
+          <w:iCs w:val="0"/>
+          <w:caps w:val="0"/>
+          <w:smallCaps w:val="0"/>
+          <w:noProof w:val="0"/>
+          <w:color w:val="auto"/>
+          <w:sz w:val="24"/>
+          <w:szCs w:val="24"/>
+          <w:lang w:val="pt-BR"/>
+        </w:rPr>
+        <w:t>{drivers}) dos custos. No entanto, devido à forte correlação linear entre as variáveis explicativas, o modelo de regressão pode gerar valores inconsistentes para os coeficientes estimados. Uma alternativa para lidar com esse problema é a utilização de programação linear e restrições nas inequações para estimação dos parâmetros do modelo. Nesse contexto, este trabalho propõe uma metodologia que combina a regressão linear com a programação linear e técnicas de validação cruzada para avaliar os principais direcionadores dos custos operacionais das empresas brasileiras de transmissão de energia elétrica. Os resultados indicam que o modelo de programação linear se mostrou o mais adequado apresentando coeficiente de determinação preditivo de valor igual 0,80 e que apenas cinco entre oito variáveis explicativas foram identificadas como os principais direcionadores dos custos operacionais, sugerindo a presença de variáveis redundantes na metodologia atual de cálculo dos custos operacionais eficientes, podendo comprometer as estimativas de eficiência.</w:t>
+      </w:r>
+    </w:p>
     <w:sectPr>
-      <w:pgSz w:w="11906" w:h="16838"/>
+      <w:pgSz w:w="11906" w:h="16838" w:orient="portrait"/>
       <w:pgMar w:top="1417" w:right="1701" w:bottom="1417" w:left="1701" w:header="708" w:footer="708" w:gutter="0"/>
       <w:cols w:space="708"/>
       <w:docGrid w:linePitch="360"/>
@@ -551,7 +1253,7 @@
   <w:docDefaults>
     <w:rPrDefault>
       <w:rPr>
-        <w:rFonts w:asciiTheme="minorHAnsi" w:eastAsiaTheme="minorHAnsi" w:hAnsiTheme="minorHAnsi" w:cstheme="minorBidi"/>
+        <w:rFonts w:asciiTheme="minorHAnsi" w:hAnsiTheme="minorHAnsi" w:eastAsiaTheme="minorHAnsi" w:cstheme="minorBidi"/>
         <w:kern w:val="2"/>
         <w:sz w:val="24"/>
         <w:szCs w:val="24"/>
@@ -564,14 +1266,14 @@
   <w:latentStyles w:defLockedState="0" w:defUIPriority="99" w:defSemiHidden="0" w:defUnhideWhenUsed="0" w:defQFormat="0" w:count="376">
     <w:lsdException w:name="Normal" w:uiPriority="0" w:qFormat="1"/>
     <w:lsdException w:name="heading 1" w:uiPriority="9" w:qFormat="1"/>
-    <w:lsdException w:name="heading 2" w:semiHidden="1" w:uiPriority="9" w:unhideWhenUsed="1" w:qFormat="1"/>
-    <w:lsdException w:name="heading 3" w:semiHidden="1" w:uiPriority="9" w:unhideWhenUsed="1" w:qFormat="1"/>
-    <w:lsdException w:name="heading 4" w:semiHidden="1" w:uiPriority="9" w:unhideWhenUsed="1" w:qFormat="1"/>
-    <w:lsdException w:name="heading 5" w:semiHidden="1" w:uiPriority="9" w:unhideWhenUsed="1" w:qFormat="1"/>
-    <w:lsdException w:name="heading 6" w:semiHidden="1" w:uiPriority="9" w:unhideWhenUsed="1" w:qFormat="1"/>
-    <w:lsdException w:name="heading 7" w:semiHidden="1" w:uiPriority="9" w:unhideWhenUsed="1" w:qFormat="1"/>
-    <w:lsdException w:name="heading 8" w:semiHidden="1" w:uiPriority="9" w:unhideWhenUsed="1" w:qFormat="1"/>
-    <w:lsdException w:name="heading 9" w:semiHidden="1" w:uiPriority="9" w:unhideWhenUsed="1" w:qFormat="1"/>
+    <w:lsdException w:name="heading 2" w:uiPriority="9" w:semiHidden="1" w:unhideWhenUsed="1" w:qFormat="1"/>
+    <w:lsdException w:name="heading 3" w:uiPriority="9" w:semiHidden="1" w:unhideWhenUsed="1" w:qFormat="1"/>
+    <w:lsdException w:name="heading 4" w:uiPriority="9" w:semiHidden="1" w:unhideWhenUsed="1" w:qFormat="1"/>
+    <w:lsdException w:name="heading 5" w:uiPriority="9" w:semiHidden="1" w:unhideWhenUsed="1" w:qFormat="1"/>
+    <w:lsdException w:name="heading 6" w:uiPriority="9" w:semiHidden="1" w:unhideWhenUsed="1" w:qFormat="1"/>
+    <w:lsdException w:name="heading 7" w:uiPriority="9" w:semiHidden="1" w:unhideWhenUsed="1" w:qFormat="1"/>
+    <w:lsdException w:name="heading 8" w:uiPriority="9" w:semiHidden="1" w:unhideWhenUsed="1" w:qFormat="1"/>
+    <w:lsdException w:name="heading 9" w:uiPriority="9" w:semiHidden="1" w:unhideWhenUsed="1" w:qFormat="1"/>
     <w:lsdException w:name="index 1" w:semiHidden="1" w:unhideWhenUsed="1"/>
     <w:lsdException w:name="index 2" w:semiHidden="1" w:unhideWhenUsed="1"/>
     <w:lsdException w:name="index 3" w:semiHidden="1" w:unhideWhenUsed="1"/>
@@ -581,22 +1283,22 @@
     <w:lsdException w:name="index 7" w:semiHidden="1" w:unhideWhenUsed="1"/>
     <w:lsdException w:name="index 8" w:semiHidden="1" w:unhideWhenUsed="1"/>
     <w:lsdException w:name="index 9" w:semiHidden="1" w:unhideWhenUsed="1"/>
-    <w:lsdException w:name="toc 1" w:semiHidden="1" w:uiPriority="39" w:unhideWhenUsed="1"/>
-    <w:lsdException w:name="toc 2" w:semiHidden="1" w:uiPriority="39" w:unhideWhenUsed="1"/>
-    <w:lsdException w:name="toc 3" w:semiHidden="1" w:uiPriority="39" w:unhideWhenUsed="1"/>
-    <w:lsdException w:name="toc 4" w:semiHidden="1" w:uiPriority="39" w:unhideWhenUsed="1"/>
-    <w:lsdException w:name="toc 5" w:semiHidden="1" w:uiPriority="39" w:unhideWhenUsed="1"/>
-    <w:lsdException w:name="toc 6" w:semiHidden="1" w:uiPriority="39" w:unhideWhenUsed="1"/>
-    <w:lsdException w:name="toc 7" w:semiHidden="1" w:uiPriority="39" w:unhideWhenUsed="1"/>
-    <w:lsdException w:name="toc 8" w:semiHidden="1" w:uiPriority="39" w:unhideWhenUsed="1"/>
-    <w:lsdException w:name="toc 9" w:semiHidden="1" w:uiPriority="39" w:unhideWhenUsed="1"/>
+    <w:lsdException w:name="toc 1" w:uiPriority="39" w:semiHidden="1" w:unhideWhenUsed="1"/>
+    <w:lsdException w:name="toc 2" w:uiPriority="39" w:semiHidden="1" w:unhideWhenUsed="1"/>
+    <w:lsdException w:name="toc 3" w:uiPriority="39" w:semiHidden="1" w:unhideWhenUsed="1"/>
+    <w:lsdException w:name="toc 4" w:uiPriority="39" w:semiHidden="1" w:unhideWhenUsed="1"/>
+    <w:lsdException w:name="toc 5" w:uiPriority="39" w:semiHidden="1" w:unhideWhenUsed="1"/>
+    <w:lsdException w:name="toc 6" w:uiPriority="39" w:semiHidden="1" w:unhideWhenUsed="1"/>
+    <w:lsdException w:name="toc 7" w:uiPriority="39" w:semiHidden="1" w:unhideWhenUsed="1"/>
+    <w:lsdException w:name="toc 8" w:uiPriority="39" w:semiHidden="1" w:unhideWhenUsed="1"/>
+    <w:lsdException w:name="toc 9" w:uiPriority="39" w:semiHidden="1" w:unhideWhenUsed="1"/>
     <w:lsdException w:name="Normal Indent" w:semiHidden="1" w:unhideWhenUsed="1"/>
     <w:lsdException w:name="footnote text" w:semiHidden="1" w:unhideWhenUsed="1"/>
     <w:lsdException w:name="annotation text" w:semiHidden="1" w:unhideWhenUsed="1"/>
     <w:lsdException w:name="header" w:semiHidden="1" w:unhideWhenUsed="1"/>
     <w:lsdException w:name="footer" w:semiHidden="1" w:unhideWhenUsed="1"/>
     <w:lsdException w:name="index heading" w:semiHidden="1" w:unhideWhenUsed="1"/>
-    <w:lsdException w:name="caption" w:semiHidden="1" w:uiPriority="35" w:unhideWhenUsed="1" w:qFormat="1"/>
+    <w:lsdException w:name="caption" w:uiPriority="35" w:semiHidden="1" w:unhideWhenUsed="1" w:qFormat="1"/>
     <w:lsdException w:name="table of figures" w:semiHidden="1" w:unhideWhenUsed="1"/>
     <w:lsdException w:name="envelope address" w:semiHidden="1" w:unhideWhenUsed="1"/>
     <w:lsdException w:name="envelope return" w:semiHidden="1" w:unhideWhenUsed="1"/>
@@ -627,7 +1329,7 @@
     <w:lsdException w:name="Title" w:uiPriority="10" w:qFormat="1"/>
     <w:lsdException w:name="Closing" w:semiHidden="1" w:unhideWhenUsed="1"/>
     <w:lsdException w:name="Signature" w:semiHidden="1" w:unhideWhenUsed="1"/>
-    <w:lsdException w:name="Default Paragraph Font" w:semiHidden="1" w:uiPriority="1" w:unhideWhenUsed="1"/>
+    <w:lsdException w:name="Default Paragraph Font" w:uiPriority="1" w:semiHidden="1" w:unhideWhenUsed="1"/>
     <w:lsdException w:name="Body Text" w:semiHidden="1" w:unhideWhenUsed="1"/>
     <w:lsdException w:name="Body Text Indent" w:semiHidden="1" w:unhideWhenUsed="1"/>
     <w:lsdException w:name="List Continue" w:semiHidden="1" w:unhideWhenUsed="1"/>
@@ -827,8 +1529,8 @@
     <w:lsdException w:name="Subtle Reference" w:uiPriority="31" w:qFormat="1"/>
     <w:lsdException w:name="Intense Reference" w:uiPriority="32" w:qFormat="1"/>
     <w:lsdException w:name="Book Title" w:uiPriority="33" w:qFormat="1"/>
-    <w:lsdException w:name="Bibliography" w:semiHidden="1" w:uiPriority="37" w:unhideWhenUsed="1"/>
-    <w:lsdException w:name="TOC Heading" w:semiHidden="1" w:uiPriority="39" w:unhideWhenUsed="1" w:qFormat="1"/>
+    <w:lsdException w:name="Bibliography" w:uiPriority="37" w:semiHidden="1" w:unhideWhenUsed="1"/>
+    <w:lsdException w:name="TOC Heading" w:uiPriority="39" w:semiHidden="1" w:unhideWhenUsed="1" w:qFormat="1"/>
     <w:lsdException w:name="Plain Table 1" w:uiPriority="41"/>
     <w:lsdException w:name="Plain Table 2" w:uiPriority="42"/>
     <w:lsdException w:name="Plain Table 3" w:uiPriority="43"/>
@@ -939,17 +1641,17 @@
     <w:lsdException w:name="Unresolved Mention" w:semiHidden="1" w:unhideWhenUsed="1"/>
     <w:lsdException w:name="Smart Link" w:semiHidden="1" w:unhideWhenUsed="1"/>
   </w:latentStyles>
-  <w:style w:type="paragraph" w:default="1" w:styleId="Normal">
+  <w:style w:type="paragraph" w:styleId="Normal" w:default="1">
     <w:name w:val="Normal"/>
     <w:qFormat/>
   </w:style>
-  <w:style w:type="character" w:default="1" w:styleId="Fontepargpadro">
+  <w:style w:type="character" w:styleId="Fontepargpadro" w:default="1">
     <w:name w:val="Default Paragraph Font"/>
     <w:uiPriority w:val="1"/>
     <w:semiHidden/>
     <w:unhideWhenUsed/>
   </w:style>
-  <w:style w:type="table" w:default="1" w:styleId="Tabelanormal">
+  <w:style w:type="table" w:styleId="Tabelanormal" w:default="1">
     <w:name w:val="Normal Table"/>
     <w:uiPriority w:val="99"/>
     <w:semiHidden/>
@@ -964,7 +1666,7 @@
       </w:tblCellMar>
     </w:tblPr>
   </w:style>
-  <w:style w:type="numbering" w:default="1" w:styleId="Semlista">
+  <w:style w:type="numbering" w:styleId="Semlista" w:default="1">
     <w:name w:val="No List"/>
     <w:uiPriority w:val="99"/>
     <w:semiHidden/>
